--- a/02_dialog-boxes/00_tools/0_find_replace/01_10_sp_asymptote.docx
+++ b/02_dialog-boxes/00_tools/0_find_replace/01_10_sp_asymptote.docx
@@ -6355,10 +6355,7 @@
         <w:rPr>
           <w:highlight w:val="cyan"/>
         </w:rPr>
-        <w:t>replace</w:t>
-      </w:r>
-      <w:r>
-        <w:t xml:space="preserve"> me with text</w:t>
+        <w:t>replace me with text</w:t>
       </w:r>
     </w:p>
     <w:p>
@@ -6475,66 +6472,7 @@
           <w:shd w:val="clear" w:color="auto" w:fill="FFFFFF"/>
           <w:lang w:val="en-US"/>
         </w:rPr>
-        <w:t>**{{ name_</w:t>
-      </w:r>
-      <w:r>
-        <w:rPr>
-          <w:b/>
-          <w:bCs/>
-          <w:shd w:val="clear" w:color="auto" w:fill="FFFFFF"/>
-          <w:lang w:val="en-US"/>
-        </w:rPr>
-        <w:fldChar w:fldCharType="begin"/>
-      </w:r>
-      <w:r>
-        <w:rPr>
-          <w:b/>
-          <w:bCs/>
-          <w:shd w:val="clear" w:color="auto" w:fill="FFFFFF"/>
-          <w:lang w:val="en-US"/>
-        </w:rPr>
-        <w:instrText xml:space="preserve"> REF </w:instrText>
-      </w:r>
-      <w:r>
-        <w:instrText xml:space="preserve">info_id \h  \* MERGEFORMAT </w:instrText>
-      </w:r>
-      <w:r>
-        <w:rPr>
-          <w:b/>
-          <w:bCs/>
-          <w:shd w:val="clear" w:color="auto" w:fill="FFFFFF"/>
-          <w:lang w:val="en-US"/>
-        </w:rPr>
-      </w:r>
-      <w:r>
-        <w:fldChar w:fldCharType="separate"/>
-      </w:r>
-      <w:r>
-        <w:t>sp_asymptote</w:t>
-      </w:r>
-      <w:r>
-        <w:fldChar w:fldCharType="end"/>
-      </w:r>
-      <w:r>
-        <w:t xml:space="preserve"> }}**: {{ def_</w:t>
-      </w:r>
-      <w:r>
-        <w:fldChar w:fldCharType="begin"/>
-      </w:r>
-      <w:r>
-        <w:instrText xml:space="preserve"> REF info_id \h  \* MERGEFORMAT </w:instrText>
-      </w:r>
-      <w:r>
-        <w:fldChar w:fldCharType="separate"/>
-      </w:r>
-      <w:r>
-        <w:t>sp_asymptote</w:t>
-      </w:r>
-      <w:r>
-        <w:fldChar w:fldCharType="end"/>
-      </w:r>
-      <w:r>
-        <w:t xml:space="preserve"> }}</w:t>
+        <w:t xml:space="preserve">  </w:t>
       </w:r>
       <w:bookmarkEnd w:id="127"/>
       <w:r>
@@ -7871,21 +7809,7 @@
       </w:r>
       <w:r>
         <w:br/>
-      </w:r>
-      <w:r>
-        <w:t>:gutter: 1</w:t>
-      </w:r>
-      <w:r>
-        <w:br/>
-      </w:r>
-      <w:r>
-        <w:t>:padding: 0</w:t>
-      </w:r>
-      <w:r>
-        <w:br/>
-      </w:r>
-      <w:r>
-        <w:t>:margin: 0</w:t>
+        <w:t>:class: wrapper</w:t>
       </w:r>
       <w:r>
         <w:br/>
@@ -7962,15 +7886,12 @@
         <w:instrText xml:space="preserve"> REF figure1_filename \h </w:instrText>
       </w:r>
       <w:r>
-        <w:instrText xml:space="preserve"> </w:instrText>
-      </w:r>
-      <w:r>
         <w:rPr>
           <w:rFonts w:eastAsia="Arial"/>
           <w:color w:val="000000"/>
           <w:highlight w:val="cyan"/>
         </w:rPr>
-        <w:instrText xml:space="preserve">\* MERGEFORMAT </w:instrText>
+        <w:instrText xml:space="preserve"> \* MERGEFORMAT </w:instrText>
       </w:r>
       <w:r>
         <w:rPr>
@@ -8035,92 +7956,54 @@
       </w:r>
       <w:r>
         <w:rPr>
-          <w:color w:val="000000"/>
-          <w:sz w:val="20"/>
-          <w:szCs w:val="20"/>
+          <w:rFonts w:eastAsia="Arial"/>
+          <w:color w:val="000000"/>
+          <w:highlight w:val="cyan"/>
         </w:rPr>
         <w:fldChar w:fldCharType="end"/>
       </w:r>
       <w:r>
-        <w:rPr>
-          <w:color w:val="000000"/>
-          <w:sz w:val="20"/>
-          <w:szCs w:val="20"/>
-        </w:rPr>
         <w:br/>
         <w:t>:class: img_grid</w:t>
       </w:r>
       <w:r>
-        <w:rPr>
-          <w:color w:val="000000"/>
-          <w:sz w:val="20"/>
-          <w:szCs w:val="20"/>
-        </w:rPr>
         <w:br/>
         <w:t>:::</w:t>
       </w:r>
       <w:r>
-        <w:rPr>
-          <w:color w:val="000000"/>
-          <w:sz w:val="20"/>
-          <w:szCs w:val="20"/>
-        </w:rPr>
         <w:br/>
       </w:r>
       <w:r>
         <w:rPr>
-          <w:color w:val="000000"/>
-          <w:sz w:val="20"/>
-          <w:szCs w:val="20"/>
+          <w:highlight w:val="cyan"/>
         </w:rPr>
         <w:fldChar w:fldCharType="begin"/>
       </w:r>
       <w:r>
-        <w:rPr>
-          <w:color w:val="000000"/>
-          <w:sz w:val="20"/>
-          <w:szCs w:val="20"/>
-        </w:rPr>
-        <w:instrText xml:space="preserve"> REF figure1_caption \h  \* MERGEFORMAT </w:instrText>
-      </w:r>
-      <w:r>
-        <w:rPr>
-          <w:color w:val="000000"/>
-          <w:sz w:val="20"/>
-          <w:szCs w:val="20"/>
-        </w:rPr>
-      </w:r>
-      <w:r>
-        <w:rPr>
-          <w:color w:val="000000"/>
-          <w:sz w:val="20"/>
-          <w:szCs w:val="20"/>
+        <w:instrText xml:space="preserve"> REF figure1_caption \h </w:instrText>
+      </w:r>
+      <w:r>
+        <w:rPr>
+          <w:highlight w:val="cyan"/>
+        </w:rPr>
+        <w:instrText xml:space="preserve"> \* MERGEFORMAT </w:instrText>
+      </w:r>
+      <w:r>
+        <w:rPr>
+          <w:highlight w:val="cyan"/>
+        </w:rPr>
+      </w:r>
+      <w:r>
+        <w:rPr>
+          <w:highlight w:val="cyan"/>
         </w:rPr>
         <w:fldChar w:fldCharType="separate"/>
       </w:r>
       <w:r>
         <w:rPr>
-          <w:color w:val="000000"/>
-          <w:sz w:val="20"/>
-          <w:szCs w:val="20"/>
-        </w:rPr>
-        <w:t>**</w:t>
-      </w:r>
-      <w:r>
-        <w:rPr>
-          <w:color w:val="000000"/>
-          <w:sz w:val="20"/>
-          <w:szCs w:val="20"/>
-        </w:rPr>
-        <w:t>G</w:t>
-      </w:r>
-      <w:r>
-        <w:rPr>
-          <w:color w:val="000000"/>
-          <w:sz w:val="20"/>
-          <w:szCs w:val="20"/>
-        </w:rPr>
-        <w:t>otelli</w:t>
+          <w:highlight w:val="cyan"/>
+        </w:rPr>
+        <w:t>**Gotelli</w:t>
       </w:r>
       <w:r>
         <w:rPr>
@@ -8229,55 +8112,39 @@
       </w:r>
     </w:p>
     <w:p>
-      <w:pPr>
-        <w:rPr>
-          <w:color w:val="000000"/>
-          <w:sz w:val="20"/>
-          <w:szCs w:val="20"/>
-        </w:rPr>
-      </w:pPr>
       <w:r>
         <w:t>:::</w:t>
       </w:r>
       <w:r>
         <w:rPr>
-          <w:color w:val="000000"/>
-          <w:sz w:val="20"/>
-          <w:szCs w:val="20"/>
+          <w:highlight w:val="cyan"/>
         </w:rPr>
         <w:fldChar w:fldCharType="end"/>
       </w:r>
       <w:r>
-        <w:rPr>
-          <w:color w:val="000000"/>
-          <w:sz w:val="20"/>
-          <w:szCs w:val="20"/>
-        </w:rPr>
         <w:br/>
+      </w:r>
+      <w:r>
         <w:t>::::</w:t>
       </w:r>
       <w:r>
-        <w:rPr>
-          <w:color w:val="000000"/>
-          <w:sz w:val="20"/>
-          <w:szCs w:val="20"/>
-        </w:rPr>
         <w:br/>
       </w:r>
     </w:p>
     <w:p>
       <w:r>
-        <w:rPr>
-          <w:color w:val="000000"/>
-          <w:sz w:val="20"/>
-          <w:szCs w:val="20"/>
-        </w:rPr>
         <w:t>::::{grid-item-card} {{ rtxt_</w:t>
       </w:r>
       <w:r>
+        <w:rPr>
+          <w:highlight w:val="cyan"/>
+        </w:rPr>
         <w:fldChar w:fldCharType="begin"/>
       </w:r>
       <w:r>
+        <w:rPr>
+          <w:highlight w:val="cyan"/>
+        </w:rPr>
         <w:instrText xml:space="preserve"> REF figure2_ref_id \h  \* MERGEFORMAT </w:instrText>
       </w:r>
       <w:r>
@@ -8335,12 +8202,15 @@
         <w:instrText xml:space="preserve"> REF figure2_filename \h </w:instrText>
       </w:r>
       <w:r>
+        <w:instrText xml:space="preserve"> </w:instrText>
+      </w:r>
+      <w:r>
         <w:rPr>
           <w:rFonts w:eastAsia="Arial"/>
           <w:color w:val="000000"/>
           <w:highlight w:val="cyan"/>
         </w:rPr>
-        <w:instrText xml:space="preserve"> \* MERGEFORMAT </w:instrText>
+        <w:instrText xml:space="preserve">\* MERGEFORMAT </w:instrText>
       </w:r>
       <w:r>
         <w:rPr>
@@ -8374,38 +8244,82 @@
       </w:r>
       <w:r>
         <w:rPr>
-          <w:rFonts w:eastAsia="Arial"/>
-          <w:color w:val="000000"/>
-          <w:highlight w:val="cyan"/>
+          <w:color w:val="000000"/>
+          <w:sz w:val="20"/>
+          <w:szCs w:val="20"/>
         </w:rPr>
         <w:fldChar w:fldCharType="end"/>
       </w:r>
       <w:r>
+        <w:rPr>
+          <w:color w:val="000000"/>
+          <w:sz w:val="20"/>
+          <w:szCs w:val="20"/>
+        </w:rPr>
         <w:t xml:space="preserve"> </w:t>
       </w:r>
       <w:r>
+        <w:rPr>
+          <w:color w:val="000000"/>
+          <w:sz w:val="20"/>
+          <w:szCs w:val="20"/>
+        </w:rPr>
         <w:br/>
         <w:t>:class: img_grid</w:t>
       </w:r>
       <w:r>
+        <w:rPr>
+          <w:color w:val="000000"/>
+          <w:sz w:val="20"/>
+          <w:szCs w:val="20"/>
+        </w:rPr>
         <w:br/>
         <w:t>:::</w:t>
       </w:r>
       <w:r>
+        <w:rPr>
+          <w:color w:val="000000"/>
+          <w:sz w:val="20"/>
+          <w:szCs w:val="20"/>
+        </w:rPr>
         <w:br/>
       </w:r>
       <w:r>
+        <w:rPr>
+          <w:color w:val="000000"/>
+          <w:sz w:val="20"/>
+          <w:szCs w:val="20"/>
+        </w:rPr>
         <w:fldChar w:fldCharType="begin"/>
       </w:r>
       <w:r>
+        <w:rPr>
+          <w:color w:val="000000"/>
+          <w:sz w:val="20"/>
+          <w:szCs w:val="20"/>
+        </w:rPr>
         <w:instrText xml:space="preserve"> REF figure2_caption \h  \* MERGEFORMAT </w:instrText>
       </w:r>
       <w:r>
+        <w:rPr>
+          <w:color w:val="000000"/>
+          <w:sz w:val="20"/>
+          <w:szCs w:val="20"/>
+        </w:rPr>
+      </w:r>
+      <w:r>
+        <w:rPr>
+          <w:color w:val="000000"/>
+          <w:sz w:val="20"/>
+          <w:szCs w:val="20"/>
+        </w:rPr>
         <w:fldChar w:fldCharType="separate"/>
       </w:r>
       <w:r>
         <w:rPr>
-          <w:highlight w:val="cyan"/>
+          <w:color w:val="000000"/>
+          <w:sz w:val="20"/>
+          <w:szCs w:val="20"/>
         </w:rPr>
         <w:t>**Van</w:t>
       </w:r>
@@ -8458,19 +8372,39 @@
       </w:r>
     </w:p>
     <w:p>
+      <w:pPr>
+        <w:rPr>
+          <w:color w:val="000000"/>
+          <w:sz w:val="20"/>
+          <w:szCs w:val="20"/>
+        </w:rPr>
+      </w:pPr>
       <w:r>
         <w:t>:::</w:t>
       </w:r>
       <w:r>
+        <w:rPr>
+          <w:color w:val="000000"/>
+          <w:sz w:val="20"/>
+          <w:szCs w:val="20"/>
+        </w:rPr>
         <w:fldChar w:fldCharType="end"/>
       </w:r>
       <w:r>
+        <w:rPr>
+          <w:color w:val="000000"/>
+          <w:sz w:val="20"/>
+          <w:szCs w:val="20"/>
+        </w:rPr>
         <w:br/>
-      </w:r>
-      <w:r>
         <w:t>::::</w:t>
       </w:r>
       <w:r>
+        <w:rPr>
+          <w:color w:val="000000"/>
+          <w:sz w:val="20"/>
+          <w:szCs w:val="20"/>
+        </w:rPr>
         <w:br/>
       </w:r>
     </w:p>
@@ -8481,18 +8415,17 @@
         </w:rPr>
       </w:pPr>
       <w:r>
+        <w:rPr>
+          <w:color w:val="000000"/>
+          <w:sz w:val="20"/>
+          <w:szCs w:val="20"/>
+        </w:rPr>
         <w:t>::::{grid-item-card} {{ rtxt_</w:t>
       </w:r>
       <w:r>
-        <w:rPr>
-          <w:highlight w:val="cyan"/>
-        </w:rPr>
         <w:fldChar w:fldCharType="begin"/>
       </w:r>
       <w:r>
-        <w:rPr>
-          <w:highlight w:val="cyan"/>
-        </w:rPr>
         <w:instrText xml:space="preserve"> REF figure3_ref_id \h  \* MERGEFORMAT </w:instrText>
       </w:r>
       <w:r>
@@ -8618,12 +8551,6 @@
       <w:r>
         <w:t>::::</w:t>
       </w:r>
-      <w:r>
-        <w:br/>
-      </w:r>
-      <w:r>
-        <w:t>:::::</w:t>
-      </w:r>
       <w:bookmarkEnd w:id="131"/>
       <w:r>
         <w:rPr>
@@ -8713,51 +8640,22 @@
           <w:shd w:val="clear" w:color="auto" w:fill="FFFFFF"/>
           <w:lang w:val="en-US"/>
         </w:rPr>
-        <w:t>:::::{grid} 3</w:t>
-      </w:r>
-      <w:r>
-        <w:rPr>
-          <w:b/>
-          <w:bCs/>
-          <w:shd w:val="clear" w:color="auto" w:fill="FFFFFF"/>
-          <w:lang w:val="en-US"/>
-        </w:rPr>
-        <w:br/>
-      </w:r>
-      <w:r>
-        <w:t>:gutter: 1</w:t>
-      </w:r>
-      <w:r>
-        <w:br/>
-      </w:r>
-      <w:r>
-        <w:t>:padding: 0</w:t>
-      </w:r>
-      <w:r>
-        <w:br/>
-      </w:r>
-      <w:r>
-        <w:t>:margin: 0</w:t>
-      </w:r>
-      <w:r>
-        <w:br/>
-      </w:r>
-    </w:p>
-    <w:p>
-      <w:r>
-        <w:t>::::{grid-item-card} {{ rtxt_</w:t>
+        <w:t xml:space="preserve">::::{grid-item-card} {{ </w:t>
+      </w:r>
+      <w:r>
+        <w:t>rtxt_</w:t>
+      </w:r>
+      <w:r>
+        <w:fldChar w:fldCharType="begin"/>
+      </w:r>
+      <w:r>
+        <w:instrText xml:space="preserve"> REF figure4_ref_id \h  \* MERGEFORMAT</w:instrText>
       </w:r>
       <w:r>
         <w:rPr>
           <w:highlight w:val="cyan"/>
         </w:rPr>
-        <w:fldChar w:fldCharType="begin"/>
-      </w:r>
-      <w:r>
-        <w:rPr>
-          <w:highlight w:val="cyan"/>
-        </w:rPr>
-        <w:instrText xml:space="preserve"> REF figure4_ref_id \h  \* MERGEFORMAT </w:instrText>
+        <w:instrText xml:space="preserve"> </w:instrText>
       </w:r>
       <w:r>
         <w:rPr>
@@ -8814,15 +8712,12 @@
         <w:instrText xml:space="preserve"> REF figure4_filename \h </w:instrText>
       </w:r>
       <w:r>
-        <w:instrText xml:space="preserve"> </w:instrText>
-      </w:r>
-      <w:r>
         <w:rPr>
           <w:rFonts w:eastAsia="Arial"/>
           <w:color w:val="000000"/>
           <w:highlight w:val="cyan"/>
         </w:rPr>
-        <w:instrText xml:space="preserve">\* MERGEFORMAT </w:instrText>
+        <w:instrText xml:space="preserve"> \* MERGEFORMAT </w:instrText>
       </w:r>
       <w:r>
         <w:rPr>
@@ -8855,6 +8750,11 @@
         <w:t>_clipped.png</w:t>
       </w:r>
       <w:r>
+        <w:rPr>
+          <w:rFonts w:eastAsia="Arial"/>
+          <w:color w:val="000000"/>
+          <w:highlight w:val="cyan"/>
+        </w:rPr>
         <w:fldChar w:fldCharType="end"/>
       </w:r>
       <w:r>
@@ -8881,7 +8781,13 @@
         <w:fldChar w:fldCharType="separate"/>
       </w:r>
       <w:r>
-        <w:t>**Gotelli &amp; C</w:t>
+        <w:rPr>
+          <w:highlight w:val="cyan"/>
+        </w:rPr>
+        <w:t>**Gotelli</w:t>
+      </w:r>
+      <w:r>
+        <w:t xml:space="preserve"> &amp; C</w:t>
       </w:r>
       <w:r>
         <w:t xml:space="preserve">hao </w:t>
@@ -8959,18 +8865,38 @@
         <w:t>::::{grid-item-card} {{ rtxt_</w:t>
       </w:r>
       <w:r>
+        <w:rPr>
+          <w:highlight w:val="cyan"/>
+        </w:rPr>
         <w:fldChar w:fldCharType="begin"/>
       </w:r>
       <w:r>
+        <w:rPr>
+          <w:highlight w:val="cyan"/>
+        </w:rPr>
         <w:instrText xml:space="preserve"> REF figure5_ref_id \h  \* MERGEFORMAT </w:instrText>
       </w:r>
       <w:r>
+        <w:rPr>
+          <w:highlight w:val="cyan"/>
+        </w:rPr>
+      </w:r>
+      <w:r>
+        <w:rPr>
+          <w:highlight w:val="cyan"/>
+        </w:rPr>
         <w:fldChar w:fldCharType="separate"/>
       </w:r>
       <w:r>
+        <w:rPr>
+          <w:highlight w:val="cyan"/>
+        </w:rPr>
         <w:t>molloy_2018</w:t>
       </w:r>
       <w:r>
+        <w:rPr>
+          <w:highlight w:val="cyan"/>
+        </w:rPr>
         <w:fldChar w:fldCharType="end"/>
       </w:r>
       <w:r>
@@ -9005,12 +8931,15 @@
         <w:instrText xml:space="preserve"> REF figure5_filename \h </w:instrText>
       </w:r>
       <w:r>
+        <w:instrText xml:space="preserve"> </w:instrText>
+      </w:r>
+      <w:r>
         <w:rPr>
           <w:rFonts w:eastAsia="Arial"/>
           <w:color w:val="000000"/>
           <w:highlight w:val="cyan"/>
         </w:rPr>
-        <w:instrText xml:space="preserve"> \* MERGEFORMAT </w:instrText>
+        <w:instrText xml:space="preserve">\* MERGEFORMAT </w:instrText>
       </w:r>
       <w:r>
         <w:rPr>
@@ -9040,11 +8969,6 @@
         <w:t>.png</w:t>
       </w:r>
       <w:r>
-        <w:rPr>
-          <w:rFonts w:eastAsia="Arial"/>
-          <w:color w:val="000000"/>
-          <w:highlight w:val="cyan"/>
-        </w:rPr>
         <w:fldChar w:fldCharType="end"/>
       </w:r>
       <w:r>
@@ -9071,10 +8995,10 @@
         <w:fldChar w:fldCharType="separate"/>
       </w:r>
       <w:r>
-        <w:rPr>
-          <w:highlight w:val="cyan"/>
-        </w:rPr>
-        <w:t>**Molloy</w:t>
+        <w:t>**M</w:t>
+      </w:r>
+      <w:r>
+        <w:t>olloy</w:t>
       </w:r>
       <w:r>
         <w:t xml:space="preserve"> (</w:t>
@@ -9123,38 +9047,18 @@
         <w:t>::::{grid-item-card} {{ rtxt_</w:t>
       </w:r>
       <w:r>
-        <w:rPr>
-          <w:highlight w:val="cyan"/>
-        </w:rPr>
         <w:fldChar w:fldCharType="begin"/>
       </w:r>
       <w:r>
-        <w:rPr>
-          <w:highlight w:val="cyan"/>
-        </w:rPr>
         <w:instrText xml:space="preserve"> REF figure6_ref_id \h  \* MERGEFORMAT </w:instrText>
       </w:r>
       <w:r>
-        <w:rPr>
-          <w:highlight w:val="cyan"/>
-        </w:rPr>
-      </w:r>
-      <w:r>
-        <w:rPr>
-          <w:highlight w:val="cyan"/>
-        </w:rPr>
         <w:fldChar w:fldCharType="separate"/>
       </w:r>
       <w:r>
-        <w:rPr>
-          <w:highlight w:val="cyan"/>
-        </w:rPr>
         <w:t>rovero_tobler_2010</w:t>
       </w:r>
       <w:r>
-        <w:rPr>
-          <w:highlight w:val="cyan"/>
-        </w:rPr>
         <w:fldChar w:fldCharType="end"/>
       </w:r>
       <w:r>
@@ -9366,130 +9270,145 @@
           <w:shd w:val="clear" w:color="auto" w:fill="FFFFFF"/>
           <w:lang w:val="en-US"/>
         </w:rPr>
-        <w:t>:::::{grid} 3</w:t>
-      </w:r>
-      <w:r>
-        <w:rPr>
-          <w:b/>
-          <w:bCs/>
-          <w:shd w:val="clear" w:color="auto" w:fill="FFFFFF"/>
-          <w:lang w:val="en-US"/>
-        </w:rPr>
-        <w:br/>
-      </w:r>
-      <w:r>
-        <w:t>:gutter: 1</w:t>
-      </w:r>
-      <w:r>
-        <w:br/>
-      </w:r>
-      <w:r>
-        <w:t>:padding: 0</w:t>
-      </w:r>
-      <w:r>
-        <w:br/>
-      </w:r>
-      <w:r>
-        <w:t>:margin: 0</w:t>
-      </w:r>
-      <w:r>
-        <w:br/>
+        <w:t xml:space="preserve">::::{grid-item-card} {{ </w:t>
+      </w:r>
+      <w:r>
+        <w:t>rtxt_</w:t>
+      </w:r>
+      <w:r>
+        <w:fldChar w:fldCharType="begin"/>
+      </w:r>
+      <w:r>
+        <w:instrText xml:space="preserve"> REF vid1_ref_id \h  \* MERGEFORMAT </w:instrText>
+      </w:r>
+      <w:r>
+        <w:fldChar w:fldCharType="separate"/>
+      </w:r>
+      <w:r>
+        <w:rPr>
+          <w:highlight w:val="cyan"/>
+        </w:rPr>
+        <w:t>rk_stats_2018</w:t>
+      </w:r>
+      <w:r>
+        <w:fldChar w:fldCharType="end"/>
+      </w:r>
+      <w:r>
+        <w:t xml:space="preserve"> }}</w:t>
       </w:r>
     </w:p>
     <w:p>
-      <w:pPr>
+      <w:r>
+        <w:t>&lt;div class="</w:t>
+      </w:r>
+      <w:r>
+        <w:t>iframe-container-vid</w:t>
+      </w:r>
+      <w:r>
+        <w:t>"&gt;&lt;iframe class="</w:t>
+      </w:r>
+      <w:r>
+        <w:t>iframe-responsive-vid</w:t>
+      </w:r>
+      <w:r>
+        <w:t>" src="</w:t>
+      </w:r>
+      <w:r>
+        <w:fldChar w:fldCharType="begin"/>
+      </w:r>
+      <w:r>
+        <w:instrText xml:space="preserve"> REF vid1_url \h  \</w:instrText>
+      </w:r>
+      <w:r>
+        <w:rPr>
+          <w:highlight w:val="cyan"/>
+        </w:rPr>
+        <w:instrText xml:space="preserve">* MERGEFORMAT </w:instrText>
+      </w:r>
+      <w:r>
+        <w:rPr>
+          <w:highlight w:val="cyan"/>
+        </w:rPr>
+      </w:r>
+      <w:r>
+        <w:fldChar w:fldCharType="separate"/>
+      </w:r>
+      <w:r>
+        <w:t>https:/</w:t>
+      </w:r>
+      <w:r>
         <w:rPr>
           <w:highlight w:val="yellow"/>
         </w:rPr>
-      </w:pPr>
-      <w:r>
-        <w:t>::::{grid-item-card} {{ rtxt_</w:t>
-      </w:r>
+        <w:t>/www.youtube.com/embed/Jj7LYrU_6RA?si=odfIIBoC2w9h3_CU</w:t>
+      </w:r>
+      <w:r>
+        <w:fldChar w:fldCharType="end"/>
+      </w:r>
+      <w:r>
+        <w:t xml:space="preserve">"&gt;&lt;/iframe&gt;&lt;/div&gt; </w:t>
+      </w:r>
+    </w:p>
+    <w:p/>
+    <w:p>
       <w:r>
         <w:fldChar w:fldCharType="begin"/>
       </w:r>
       <w:r>
-        <w:instrText xml:space="preserve"> REF vid1_ref_id \h  \* MERGEFORMAT </w:instrText>
+        <w:instrText xml:space="preserve"> REF vid1_caption \h  \* MERGEFORMAT </w:instrText>
       </w:r>
       <w:r>
         <w:fldChar w:fldCharType="separate"/>
       </w:r>
       <w:r>
-        <w:rPr>
-          <w:highlight w:val="cyan"/>
-        </w:rPr>
-        <w:t>rk_stats_2018</w:t>
+        <w:t>Species Accumulation</w:t>
+      </w:r>
+      <w:r>
+        <w:rPr>
+          <w:color w:val="000000"/>
+        </w:rPr>
+        <w:t xml:space="preserve"> Curves (11 minutes)</w:t>
       </w:r>
       <w:r>
         <w:fldChar w:fldCharType="end"/>
       </w:r>
       <w:r>
-        <w:t xml:space="preserve"> }}</w:t>
-      </w:r>
-      <w:r>
         <w:br/>
       </w:r>
       <w:r>
-        <w:t>&lt;div&gt;</w:t>
-      </w:r>
-      <w:r>
-        <w:t>&lt;div style="position:relative;padding-top:56.25%;"&gt;&lt;iframe src="</w:t>
-      </w:r>
-      <w:r>
-        <w:fldChar w:fldCharType="begin"/>
-      </w:r>
-      <w:r>
-        <w:instrText xml:space="preserve"> REF vid1_url \h  \* MERGEFORMAT </w:instrText>
-      </w:r>
-      <w:r>
-        <w:fldChar w:fldCharType="separate"/>
-      </w:r>
-      <w:r>
-        <w:t>https:</w:t>
-      </w:r>
-      <w:r>
-        <w:rPr>
-          <w:highlight w:val="cyan"/>
-        </w:rPr>
-        <w:t>/</w:t>
-      </w:r>
-      <w:r>
-        <w:rPr>
-          <w:highlight w:val="yellow"/>
-        </w:rPr>
-        <w:t>/www.youtube.com/embed/Jj7LYrU_6RA?si=odfIIBoC2w9h3_CU</w:t>
-      </w:r>
-      <w:r>
-        <w:rPr>
-          <w:highlight w:val="yellow"/>
-        </w:rPr>
-        <w:fldChar w:fldCharType="end"/>
-      </w:r>
-      <w:r>
-        <w:rPr>
-          <w:highlight w:val="yellow"/>
-        </w:rPr>
-        <w:t>" loading="lazy" frameborder="0" allowfullscreen style="position:absolute;top:0;left:0;width:100%;height:100%;"&gt;&lt;/iframe&gt;&lt;/div&gt;&lt;/div&gt;</w:t>
-      </w:r>
-      <w:r>
-        <w:rPr>
-          <w:highlight w:val="yellow"/>
-        </w:rPr>
+        <w:t>::::</w:t>
+      </w:r>
+      <w:r>
         <w:br/>
       </w:r>
     </w:p>
     <w:p>
       <w:r>
+        <w:t>::::</w:t>
+      </w:r>
+      <w:r>
+        <w:rPr>
+          <w:highlight w:val="cyan"/>
+        </w:rPr>
+        <w:t>{</w:t>
+      </w:r>
+      <w:r>
         <w:rPr>
           <w:highlight w:val="yellow"/>
         </w:rPr>
+        <w:t>grid-item-card} {{ rtxt_</w:t>
+      </w:r>
+      <w:r>
+        <w:rPr>
+          <w:highlight w:val="yellow"/>
+        </w:rPr>
         <w:fldChar w:fldCharType="begin"/>
       </w:r>
       <w:r>
         <w:rPr>
           <w:highlight w:val="yellow"/>
         </w:rPr>
-        <w:instrText xml:space="preserve"> REF vid1_caption \h  \* MERGEFORMAT </w:instrText>
+        <w:instrText xml:space="preserve"> REF vid2_ref_id \h  \* MERGEFORMAT </w:instrText>
       </w:r>
       <w:r>
         <w:rPr>
@@ -9504,184 +9423,216 @@
       </w:r>
       <w:r>
         <w:rPr>
+          <w:highlight w:val="yellow"/>
+        </w:rPr>
+        <w:t>styring_2020b</w:t>
+      </w:r>
+      <w:r>
+        <w:rPr>
+          <w:highlight w:val="yellow"/>
+        </w:rPr>
+        <w:fldChar w:fldCharType="end"/>
+      </w:r>
+      <w:r>
+        <w:rPr>
+          <w:highlight w:val="yellow"/>
+        </w:rPr>
+        <w:t xml:space="preserve"> }} </w:t>
+      </w:r>
+      <w:r>
+        <w:rPr>
+          <w:highlight w:val="yellow"/>
+        </w:rPr>
+        <w:br/>
+        <w:t>&lt;div class="iframe-container-vid"&gt;&lt;iframe class="iframe-responsive-vid" src="</w:t>
+      </w:r>
+      <w:r>
+        <w:rPr>
+          <w:highlight w:val="yellow"/>
+        </w:rPr>
+        <w:fldChar w:fldCharType="begin"/>
+      </w:r>
+      <w:r>
+        <w:rPr>
+          <w:highlight w:val="yellow"/>
+        </w:rPr>
+        <w:instrText xml:space="preserve"> REF vid2_url \h  \* MERGEFORMAT </w:instrText>
+      </w:r>
+      <w:r>
+        <w:rPr>
+          <w:highlight w:val="yellow"/>
+        </w:rPr>
+      </w:r>
+      <w:r>
+        <w:rPr>
           <w:highlight w:val="cyan"/>
         </w:rPr>
-        <w:t>Species Accumulation</w:t>
-      </w:r>
-      <w:r>
-        <w:rPr>
-          <w:color w:val="000000"/>
-        </w:rPr>
-        <w:t xml:space="preserve"> Curves (11 minutes)</w:t>
+        <w:fldChar w:fldCharType="separate"/>
       </w:r>
       <w:r>
         <w:rPr>
           <w:highlight w:val="cyan"/>
         </w:rPr>
+        <w:t>https:/</w:t>
+      </w:r>
+      <w:r>
+        <w:t>/www.youtube.com/embed/OEWdPm3zg9I?si=2RG41LmTRvWfMiEr</w:t>
+      </w:r>
+      <w:r>
+        <w:rPr>
+          <w:highlight w:val="cyan"/>
+        </w:rPr>
         <w:fldChar w:fldCharType="end"/>
       </w:r>
       <w:r>
-        <w:br/>
-      </w:r>
-      <w:r>
-        <w:t>::::</w:t>
+        <w:t xml:space="preserve">"&gt;&lt;/iframe&gt;&lt;/div&gt; </w:t>
       </w:r>
       <w:r>
         <w:br/>
       </w:r>
     </w:p>
     <w:p>
+      <w:pPr>
+        <w:rPr>
+          <w:color w:val="000000"/>
+        </w:rPr>
+      </w:pPr>
       <w:r>
         <w:rPr>
           <w:highlight w:val="yellow"/>
         </w:rPr>
-        <w:t>::::{grid-item-card} {{ rtxt_</w:t>
+        <w:fldChar w:fldCharType="begin"/>
       </w:r>
       <w:r>
         <w:rPr>
           <w:highlight w:val="yellow"/>
         </w:rPr>
-        <w:fldChar w:fldCharType="begin"/>
+        <w:instrText xml:space="preserve"> REF vid2_caption \h  \* MERGEFORMAT </w:instrText>
       </w:r>
       <w:r>
         <w:rPr>
           <w:highlight w:val="yellow"/>
         </w:rPr>
-        <w:instrText xml:space="preserve"> REF vid2</w:instrText>
+      </w:r>
+      <w:r>
+        <w:rPr>
+          <w:highlight w:val="yellow"/>
+        </w:rPr>
+        <w:fldChar w:fldCharType="separate"/>
       </w:r>
       <w:r>
         <w:rPr>
           <w:highlight w:val="cyan"/>
         </w:rPr>
-        <w:instrText>_ref_</w:instrText>
-      </w:r>
-      <w:r>
-        <w:rPr>
-          <w:color w:val="000000"/>
-        </w:rPr>
-        <w:instrText xml:space="preserve">id \h  \* </w:instrText>
-      </w:r>
-      <w:r>
-        <w:rPr>
-          <w:highlight w:val="cyan"/>
-        </w:rPr>
-        <w:instrText>MERGEFORMAT</w:instrText>
-      </w:r>
-      <w:r>
-        <w:instrText xml:space="preserve"> </w:instrText>
-      </w:r>
-      <w:r>
-        <w:fldChar w:fldCharType="separate"/>
-      </w:r>
-      <w:r>
-        <w:t>styring_2020b</w:t>
-      </w:r>
-      <w:r>
+        <w:t>Generating a</w:t>
+      </w:r>
+      <w:r>
+        <w:t xml:space="preserve"> species accumulation plot in excel for BBS data</w:t>
+      </w:r>
+      <w:r>
+        <w:rPr>
+          <w:color w:val="000000"/>
+        </w:rPr>
         <w:fldChar w:fldCharType="end"/>
       </w:r>
       <w:r>
-        <w:t xml:space="preserve"> }} </w:t>
-      </w:r>
-      <w:r>
+        <w:rPr>
+          <w:color w:val="000000"/>
+        </w:rPr>
         <w:br/>
-      </w:r>
-      <w:r>
-        <w:t>&lt;div&gt;</w:t>
-      </w:r>
-      <w:r>
-        <w:t>&lt;div style="position:relative;padding-top:56.25%;"&gt;&lt;iframe src="</w:t>
-      </w:r>
-      <w:r>
-        <w:rPr>
-          <w:highlight w:val="cyan"/>
-        </w:rPr>
-        <w:fldChar w:fldCharType="begin"/>
-      </w:r>
-      <w:r>
-        <w:rPr>
-          <w:highlight w:val="cyan"/>
-        </w:rPr>
-        <w:instrText xml:space="preserve"> REF vid2_url \h  \* MERGEFORMAT </w:instrText>
-      </w:r>
-      <w:r>
-        <w:rPr>
-          <w:highlight w:val="cyan"/>
-        </w:rPr>
-      </w:r>
-      <w:r>
-        <w:rPr>
-          <w:highlight w:val="cyan"/>
-        </w:rPr>
-        <w:fldChar w:fldCharType="separate"/>
-      </w:r>
-      <w:r>
-        <w:rPr>
-          <w:highlight w:val="cyan"/>
-        </w:rPr>
-        <w:t>https:/</w:t>
-      </w:r>
-      <w:r>
-        <w:t>/www.youtube.com/embed/OEWdPm3zg9I?si=2RG41LmTRvWfMiEr</w:t>
-      </w:r>
-      <w:r>
-        <w:rPr>
-          <w:highlight w:val="cyan"/>
-        </w:rPr>
-        <w:fldChar w:fldCharType="end"/>
-      </w:r>
-      <w:r>
-        <w:t>"</w:t>
-      </w:r>
-      <w:r>
-        <w:t xml:space="preserve"> loading=</w:t>
-      </w:r>
-      <w:r>
-        <w:t>"</w:t>
-      </w:r>
-      <w:r>
-        <w:t>lazy</w:t>
-      </w:r>
-      <w:r>
-        <w:t>"</w:t>
-      </w:r>
-      <w:r>
-        <w:t xml:space="preserve"> frameborder=</w:t>
-      </w:r>
-      <w:r>
-        <w:t>"</w:t>
-      </w:r>
-      <w:r>
-        <w:t>0</w:t>
-      </w:r>
-      <w:r>
-        <w:t>"</w:t>
-      </w:r>
-      <w:r>
-        <w:t xml:space="preserve"> allowfullscreen</w:t>
-      </w:r>
-      <w:r>
-        <w:t xml:space="preserve"> style="position:absolute;top:</w:t>
-      </w:r>
-      <w:r>
-        <w:t>0;left:0;width:100%;height:100%;</w:t>
-      </w:r>
-      <w:r>
-        <w:t>"</w:t>
-      </w:r>
-      <w:r>
-        <w:t>&gt;&lt;/iframe&gt;</w:t>
-      </w:r>
-      <w:r>
-        <w:t>&lt;/div&gt;&lt;/div&gt;</w:t>
-      </w:r>
-      <w:r>
+        <w:t>::::</w:t>
+      </w:r>
+      <w:r>
+        <w:rPr>
+          <w:color w:val="000000"/>
+        </w:rPr>
         <w:br/>
       </w:r>
     </w:p>
     <w:p>
-      <w:pPr>
-        <w:rPr>
-          <w:color w:val="000000"/>
+      <w:r>
+        <w:rPr>
+          <w:highlight w:val="cyan"/>
+        </w:rPr>
+        <w:t>:</w:t>
+      </w:r>
+      <w:r>
+        <w:t>:::{grid-item-card} {{ rtxt_</w:t>
+      </w:r>
+      <w:r>
+        <w:rPr>
+          <w:highlight w:val="cyan"/>
+        </w:rPr>
+        <w:fldChar w:fldCharType="begin"/>
+      </w:r>
+      <w:r>
+        <w:rPr>
+          <w:highlight w:val="cyan"/>
+        </w:rPr>
+        <w:instrText xml:space="preserve"> REF vid3_ref_id \h  \* MERGEFORMAT </w:instrText>
+      </w:r>
+      <w:r>
+        <w:rPr>
+          <w:highlight w:val="cyan"/>
+        </w:rPr>
+      </w:r>
+      <w:r>
+        <w:rPr>
+          <w:highlight w:val="cyan"/>
+        </w:rPr>
+        <w:fldChar w:fldCharType="separate"/>
+      </w:r>
+      <w:r>
+        <w:rPr>
+          <w:highlight w:val="cyan"/>
+        </w:rPr>
+        <w:t>wildlifedegree_2022</w:t>
+      </w:r>
+      <w:r>
+        <w:rPr>
+          <w:highlight w:val="cyan"/>
+        </w:rPr>
+        <w:fldChar w:fldCharType="end"/>
+      </w:r>
+      <w:r>
+        <w:t xml:space="preserve"> }}</w:t>
+      </w:r>
+      <w:r>
+        <w:br/>
+        <w:t>&lt;div class="iframe-container-vid"&gt;&lt;iframe class="iframe-responsive-vid" src="</w:t>
+      </w:r>
+      <w:r>
+        <w:fldChar w:fldCharType="begin"/>
+      </w:r>
+      <w:r>
+        <w:instrText xml:space="preserve"> REF vid3_url \h  \* MERGEFORMAT </w:instrText>
+      </w:r>
+      <w:r>
+        <w:fldChar w:fldCharType="separate"/>
+      </w:r>
+      <w:r>
+        <w:rPr>
+          <w:highlight w:val="cyan"/>
+        </w:rPr>
+        <w:t>https:/</w:t>
+      </w:r>
+      <w:r>
+        <w:t>/www.youtube.com/embed/h3MLWK9IJ4A?si=qOKB8jyALD3cwgAe</w:t>
+      </w:r>
+      <w:r>
+        <w:fldChar w:fldCharType="end"/>
+      </w:r>
+      <w:r>
+        <w:t xml:space="preserve">"&gt;&lt;/iframe&gt;&lt;/div&gt; </w:t>
+      </w:r>
+      <w:r>
+        <w:br/>
+      </w:r>
+    </w:p>
+    <w:p>
+      <w:pPr>
+        <w:rPr>
+          <w:shd w:val="clear" w:color="auto" w:fill="FFFFFF"/>
         </w:rPr>
       </w:pPr>
       <w:r>
@@ -9694,7 +9645,7 @@
         <w:rPr>
           <w:highlight w:val="yellow"/>
         </w:rPr>
-        <w:instrText xml:space="preserve"> REF vid2_caption \h  \* MERGEFORMAT </w:instrText>
+        <w:instrText xml:space="preserve"> REF vid3_caption \h  \* MERGEFORMAT </w:instrText>
       </w:r>
       <w:r>
         <w:rPr>
@@ -9711,10 +9662,34 @@
         <w:rPr>
           <w:highlight w:val="cyan"/>
         </w:rPr>
-        <w:t>Generating a</w:t>
-      </w:r>
-      <w:r>
-        <w:t xml:space="preserve"> species accumulation plot in excel for BBS data</w:t>
+        <w:t>Rarefied Species</w:t>
+      </w:r>
+      <w:r>
+        <w:rPr>
+          <w:b/>
+          <w:bCs/>
+        </w:rPr>
+        <w:t xml:space="preserve"> Accumulation Curves (the simple way) tutori</w:t>
+      </w:r>
+      <w:r>
+        <w:rPr>
+          <w:b/>
+          <w:bCs/>
+        </w:rPr>
+        <w:t xml:space="preserve">al: </w:t>
+      </w:r>
+      <w:r>
+        <w:rPr>
+          <w:highlight w:val="cyan"/>
+        </w:rPr>
+        <w:t>How to create beautiful rarefied species accumulation curves with species richness, shannon wiener or the simpson index with abundance data, or species richness with incidence data using the iNext Online interface (which runs the iNext R package in the background</w:t>
+      </w:r>
+      <w:r>
+        <w:rPr>
+          <w:b/>
+          <w:bCs/>
+        </w:rPr>
+        <w:t>l</w:t>
       </w:r>
       <w:r>
         <w:rPr>
@@ -9728,216 +9703,6 @@
         </w:rPr>
         <w:br/>
         <w:t>::::</w:t>
-      </w:r>
-      <w:r>
-        <w:rPr>
-          <w:color w:val="000000"/>
-        </w:rPr>
-        <w:br/>
-      </w:r>
-    </w:p>
-    <w:p>
-      <w:r>
-        <w:rPr>
-          <w:highlight w:val="cyan"/>
-        </w:rPr>
-        <w:t>:</w:t>
-      </w:r>
-      <w:r>
-        <w:t>:</w:t>
-      </w:r>
-      <w:r>
-        <w:rPr>
-          <w:highlight w:val="yellow"/>
-        </w:rPr>
-        <w:t>:</w:t>
-      </w:r>
-      <w:r>
-        <w:t>:{grid-item-card} {{ rtxt_</w:t>
-      </w:r>
-      <w:r>
-        <w:fldChar w:fldCharType="begin"/>
-      </w:r>
-      <w:r>
-        <w:instrText xml:space="preserve"> REF vid3_ref_id \h  \* MERGEFORMAT </w:instrText>
-      </w:r>
-      <w:r>
-        <w:fldChar w:fldCharType="separate"/>
-      </w:r>
-      <w:r>
-        <w:t>wildlifedegree_2022</w:t>
-      </w:r>
-      <w:r>
-        <w:rPr>
-          <w:highlight w:val="cyan"/>
-        </w:rPr>
-        <w:fldChar w:fldCharType="end"/>
-      </w:r>
-      <w:r>
-        <w:rPr>
-          <w:highlight w:val="cyan"/>
-        </w:rPr>
-        <w:t xml:space="preserve"> }}</w:t>
-      </w:r>
-      <w:r>
-        <w:rPr>
-          <w:highlight w:val="cyan"/>
-        </w:rPr>
-        <w:br/>
-        <w:t>&lt;div&gt;&lt;div style="position:relative;padding-top:56.25</w:t>
-      </w:r>
-      <w:r>
-        <w:t>%;"&gt;&lt;iframe src="</w:t>
-      </w:r>
-      <w:r>
-        <w:fldChar w:fldCharType="begin"/>
-      </w:r>
-      <w:r>
-        <w:instrText xml:space="preserve"> REF </w:instrText>
-      </w:r>
-      <w:r>
-        <w:rPr>
-          <w:highlight w:val="cyan"/>
-        </w:rPr>
-        <w:instrText>vid3</w:instrText>
-      </w:r>
-      <w:r>
-        <w:instrText xml:space="preserve">_url \h  \* MERGEFORMAT </w:instrText>
-      </w:r>
-      <w:r>
-        <w:fldChar w:fldCharType="separate"/>
-      </w:r>
-      <w:r>
-        <w:t>https://www.youtube.com/embed/h3MLWK9IJ4A?si=qOKB8jyALD3cwgAe</w:t>
-      </w:r>
-      <w:r>
-        <w:fldChar w:fldCharType="end"/>
-      </w:r>
-      <w:r>
-        <w:t>"</w:t>
-      </w:r>
-      <w:r>
-        <w:t xml:space="preserve"> loading=</w:t>
-      </w:r>
-      <w:r>
-        <w:t>"</w:t>
-      </w:r>
-      <w:r>
-        <w:t>lazy</w:t>
-      </w:r>
-      <w:r>
-        <w:t>"</w:t>
-      </w:r>
-      <w:r>
-        <w:t xml:space="preserve"> frameborder=</w:t>
-      </w:r>
-      <w:r>
-        <w:t>"</w:t>
-      </w:r>
-      <w:r>
-        <w:t>0</w:t>
-      </w:r>
-      <w:r>
-        <w:t>"</w:t>
-      </w:r>
-      <w:r>
-        <w:t xml:space="preserve"> allowfullscreen</w:t>
-      </w:r>
-      <w:r>
-        <w:t xml:space="preserve"> style="position:absolute;top:</w:t>
-      </w:r>
-      <w:r>
-        <w:t>0;left:0;width:100%;height:100%;</w:t>
-      </w:r>
-      <w:r>
-        <w:t>"</w:t>
-      </w:r>
-      <w:r>
-        <w:t>&gt;&lt;/iframe&gt;</w:t>
-      </w:r>
-      <w:r>
-        <w:t>&lt;/div&gt;&lt;/div&gt;</w:t>
-      </w:r>
-      <w:r>
-        <w:br/>
-      </w:r>
-    </w:p>
-    <w:p>
-      <w:pPr>
-        <w:rPr>
-          <w:shd w:val="clear" w:color="auto" w:fill="FFFFFF"/>
-        </w:rPr>
-      </w:pPr>
-      <w:r>
-        <w:rPr>
-          <w:highlight w:val="yellow"/>
-        </w:rPr>
-        <w:fldChar w:fldCharType="begin"/>
-      </w:r>
-      <w:r>
-        <w:rPr>
-          <w:highlight w:val="yellow"/>
-        </w:rPr>
-        <w:instrText xml:space="preserve"> REF vid3_caption \h  \* MERGEFORMAT </w:instrText>
-      </w:r>
-      <w:r>
-        <w:rPr>
-          <w:highlight w:val="yellow"/>
-        </w:rPr>
-      </w:r>
-      <w:r>
-        <w:rPr>
-          <w:highlight w:val="yellow"/>
-        </w:rPr>
-        <w:fldChar w:fldCharType="separate"/>
-      </w:r>
-      <w:r>
-        <w:rPr>
-          <w:highlight w:val="cyan"/>
-        </w:rPr>
-        <w:t>Rarefied Species</w:t>
-      </w:r>
-      <w:r>
-        <w:rPr>
-          <w:b/>
-          <w:bCs/>
-        </w:rPr>
-        <w:t xml:space="preserve"> Accumulation Curves (the simple way) tutori</w:t>
-      </w:r>
-      <w:r>
-        <w:rPr>
-          <w:b/>
-          <w:bCs/>
-        </w:rPr>
-        <w:t xml:space="preserve">al: </w:t>
-      </w:r>
-      <w:r>
-        <w:rPr>
-          <w:highlight w:val="cyan"/>
-        </w:rPr>
-        <w:t>How to create beautiful rarefied species accumulation curves with species richness, shannon wiener or the simpson index with abundance data, or species richness with incidence data using the iNext Online interface (which runs the iNext R package in the background</w:t>
-      </w:r>
-      <w:r>
-        <w:rPr>
-          <w:b/>
-          <w:bCs/>
-        </w:rPr>
-        <w:t>l</w:t>
-      </w:r>
-      <w:r>
-        <w:fldChar w:fldCharType="end"/>
-      </w:r>
-      <w:r>
-        <w:br/>
-      </w:r>
-      <w:r>
-        <w:t>::::</w:t>
-      </w:r>
-      <w:r>
-        <w:br/>
-      </w:r>
-      <w:r>
-        <w:t>:::::</w:t>
       </w:r>
       <w:bookmarkEnd w:id="133"/>
       <w:r>
@@ -10193,34 +9958,7 @@
         </w:rPr>
       </w:pPr>
       <w:r>
-        <w:t>&lt;iframe width=</w:t>
-      </w:r>
-      <w:r>
-        <w:t>"</w:t>
-      </w:r>
-      <w:r>
-        <w:t>100%</w:t>
-      </w:r>
-      <w:r>
-        <w:t xml:space="preserve">" </w:t>
-      </w:r>
-      <w:r>
-        <w:t>height=</w:t>
-      </w:r>
-      <w:r>
-        <w:t>"</w:t>
-      </w:r>
-      <w:r>
-        <w:t>900</w:t>
-      </w:r>
-      <w:r>
-        <w:t xml:space="preserve">" </w:t>
-      </w:r>
-      <w:r>
-        <w:t>src=</w:t>
-      </w:r>
-      <w:r>
-        <w:t>"</w:t>
+        <w:t>&lt;div class="iframe-container-shiny"&gt;&lt;iframe class="iframe-responsive-shiny" src="</w:t>
       </w:r>
       <w:r>
         <w:fldChar w:fldCharType="begin"/>
@@ -10232,52 +9970,19 @@
         <w:fldChar w:fldCharType="separate"/>
       </w:r>
       <w:r>
-        <w:t>https://chao.shinyapps.io/iNEXTOnline</w:t>
+        <w:rPr>
+          <w:highlight w:val="cyan"/>
+        </w:rPr>
+        <w:t>https:/</w:t>
+      </w:r>
+      <w:r>
+        <w:t>/chao.shinyapps.io/iNEXTOnline</w:t>
       </w:r>
       <w:r>
         <w:fldChar w:fldCharType="end"/>
       </w:r>
       <w:r>
-        <w:t xml:space="preserve">" </w:t>
-      </w:r>
-      <w:r>
-        <w:t>loading=</w:t>
-      </w:r>
-      <w:r>
-        <w:t>"</w:t>
-      </w:r>
-      <w:r>
-        <w:t>lazy</w:t>
-      </w:r>
-      <w:r>
-        <w:t xml:space="preserve">" </w:t>
-      </w:r>
-      <w:r>
-        <w:t>frameborder=</w:t>
-      </w:r>
-      <w:r>
-        <w:t>"</w:t>
-      </w:r>
-      <w:r>
-        <w:t>0</w:t>
-      </w:r>
-      <w:r>
-        <w:t>"</w:t>
-      </w:r>
-      <w:r>
-        <w:t xml:space="preserve"> allow=</w:t>
-      </w:r>
-      <w:r>
-        <w:t>"</w:t>
-      </w:r>
-      <w:r>
-        <w:t>accelerometer; autoplay; clipboard-write; encrypted-media; gyroscope; picture-in-picture</w:t>
-      </w:r>
-      <w:r>
-        <w:t xml:space="preserve">" </w:t>
-      </w:r>
-      <w:r>
-        <w:t>allowfullscreen&gt;&lt;/iframe&gt;</w:t>
+        <w:t xml:space="preserve">"&gt;&lt;/iframe&gt;&lt;/div&gt; </w:t>
       </w:r>
       <w:r>
         <w:br/>
@@ -16357,7 +16062,15 @@
         <w:t>14</w:t>
       </w:r>
       <w:r>
-        <w:t>_type</w:t>
+        <w:rPr>
+          <w:color w:val="000000"/>
+          <w:sz w:val="20"/>
+          <w:szCs w:val="20"/>
+        </w:rPr>
+        <w:t>_</w:t>
+      </w:r>
+      <w:r>
+        <w:t>type</w:t>
       </w:r>
       <w:r>
         <w:fldChar w:fldCharType="end"/>
